--- a/Documentacion.DOCX
+++ b/Documentacion.DOCX
@@ -148,50 +148,20 @@
         <w:rPr>
           <w:lang w:val="es-ES"/>
         </w:rPr>
-        <w:t xml:space="preserve">Visual </w:t>
-      </w:r>
-      <w:proofErr w:type="spellStart"/>
-      <w:r>
-        <w:rPr>
-          <w:lang w:val="es-ES"/>
-        </w:rPr>
-        <w:t>studio</w:t>
-      </w:r>
-      <w:proofErr w:type="spellEnd"/>
-      <w:r>
-        <w:rPr>
-          <w:lang w:val="es-ES"/>
-        </w:rPr>
-        <w:t xml:space="preserve"> </w:t>
-      </w:r>
-      <w:proofErr w:type="spellStart"/>
-      <w:r>
-        <w:rPr>
-          <w:lang w:val="es-ES"/>
-        </w:rPr>
-        <w:t>code</w:t>
-      </w:r>
-      <w:proofErr w:type="spellEnd"/>
-    </w:p>
-    <w:p>
-      <w:pPr>
-        <w:rPr>
-          <w:lang w:val="es-ES"/>
-        </w:rPr>
-      </w:pPr>
-      <w:proofErr w:type="spellStart"/>
-      <w:r>
-        <w:rPr>
-          <w:lang w:val="es-ES"/>
-        </w:rPr>
-        <w:t>Node</w:t>
-      </w:r>
-      <w:proofErr w:type="spellEnd"/>
-      <w:r>
-        <w:rPr>
-          <w:lang w:val="es-ES"/>
-        </w:rPr>
-        <w:t xml:space="preserve"> versión 16.13.1</w:t>
+        <w:t>Visual studio code</w:t>
+      </w:r>
+    </w:p>
+    <w:p>
+      <w:pPr>
+        <w:rPr>
+          <w:lang w:val="es-ES"/>
+        </w:rPr>
+      </w:pPr>
+      <w:r>
+        <w:rPr>
+          <w:lang w:val="es-ES"/>
+        </w:rPr>
+        <w:t>Node versión 16.13.1</w:t>
       </w:r>
     </w:p>
     <w:p>
@@ -213,14 +183,12 @@
           <w:lang w:val="es-ES"/>
         </w:rPr>
       </w:pPr>
-      <w:proofErr w:type="spellStart"/>
       <w:r>
         <w:rPr>
           <w:lang w:val="es-ES"/>
         </w:rPr>
         <w:t>GitHup</w:t>
       </w:r>
-      <w:proofErr w:type="spellEnd"/>
     </w:p>
     <w:p>
       <w:pPr>
@@ -264,6 +232,822 @@
           <w:lang w:val="es-ES"/>
         </w:rPr>
         <w:t>css e incluye unos datos. Es una introducción básica a DevOps y poder ser implementado en proyectos mas grandes.</w:t>
+      </w:r>
+    </w:p>
+    <w:p>
+      <w:pPr>
+        <w:rPr>
+          <w:lang w:val="es-ES"/>
+        </w:rPr>
+      </w:pPr>
+      <w:r>
+        <w:rPr>
+          <w:lang w:val="es-ES"/>
+        </w:rPr>
+        <w:t>Instrucciones.</w:t>
+      </w:r>
+    </w:p>
+    <w:p>
+      <w:pPr>
+        <w:rPr>
+          <w:lang w:val="es-ES"/>
+        </w:rPr>
+      </w:pPr>
+      <w:r>
+        <w:rPr>
+          <w:lang w:val="es-ES"/>
+        </w:rPr>
+        <w:t xml:space="preserve">Primero que todo una vista de lo que es la plataforma Web de producción. </w:t>
+      </w:r>
+    </w:p>
+    <w:p>
+      <w:pPr>
+        <w:rPr>
+          <w:lang w:val="es-ES"/>
+        </w:rPr>
+      </w:pPr>
+      <w:r>
+        <w:rPr>
+          <w:lang w:val="es-ES"/>
+        </w:rPr>
+        <w:drawing>
+          <wp:inline distT="0" distB="0" distL="0" distR="0" wp14:anchorId="4D0D5D7A" wp14:editId="746B7090">
+            <wp:extent cx="5985163" cy="2688590"/>
+            <wp:effectExtent l="0" t="0" r="0" b="0"/>
+            <wp:docPr id="1" name="Picture 1"/>
+            <wp:cNvGraphicFramePr>
+              <a:graphicFrameLocks xmlns:a="http://schemas.openxmlformats.org/drawingml/2006/main" noChangeAspect="1"/>
+            </wp:cNvGraphicFramePr>
+            <a:graphic xmlns:a="http://schemas.openxmlformats.org/drawingml/2006/main">
+              <a:graphicData uri="http://schemas.openxmlformats.org/drawingml/2006/picture">
+                <pic:pic xmlns:pic="http://schemas.openxmlformats.org/drawingml/2006/picture">
+                  <pic:nvPicPr>
+                    <pic:cNvPr id="1" name=""/>
+                    <pic:cNvPicPr/>
+                  </pic:nvPicPr>
+                  <pic:blipFill>
+                    <a:blip r:embed="rId5"/>
+                    <a:stretch>
+                      <a:fillRect/>
+                    </a:stretch>
+                  </pic:blipFill>
+                  <pic:spPr>
+                    <a:xfrm>
+                      <a:off x="0" y="0"/>
+                      <a:ext cx="5995575" cy="2693267"/>
+                    </a:xfrm>
+                    <a:prstGeom prst="rect">
+                      <a:avLst/>
+                    </a:prstGeom>
+                  </pic:spPr>
+                </pic:pic>
+              </a:graphicData>
+            </a:graphic>
+          </wp:inline>
+        </w:drawing>
+      </w:r>
+    </w:p>
+    <w:p>
+      <w:pPr>
+        <w:rPr>
+          <w:lang w:val="es-ES"/>
+        </w:rPr>
+      </w:pPr>
+      <w:r>
+        <w:rPr>
+          <w:lang w:val="es-ES"/>
+        </w:rPr>
+        <w:lastRenderedPageBreak/>
+        <w:t>Pasos para hacer DevOps</w:t>
+      </w:r>
+    </w:p>
+    <w:p>
+      <w:pPr>
+        <w:pStyle w:val="ListParagraph"/>
+        <w:numPr>
+          <w:ilvl w:val="0"/>
+          <w:numId w:val="1"/>
+        </w:numPr>
+        <w:rPr>
+          <w:lang w:val="es-ES"/>
+        </w:rPr>
+      </w:pPr>
+      <w:r>
+        <w:rPr>
+          <w:lang w:val="es-ES"/>
+        </w:rPr>
+        <w:t>Realizamos un cambio en el código por medio de visual studio code. En este caso se va a cambiar el color de fondo de la pagina Web</w:t>
+      </w:r>
+      <w:r>
+        <w:rPr>
+          <w:lang w:val="es-ES"/>
+        </w:rPr>
+        <w:t xml:space="preserve"> y procedemos a guardar los cambios</w:t>
+      </w:r>
+      <w:r>
+        <w:rPr>
+          <w:lang w:val="es-ES"/>
+        </w:rPr>
+        <w:t xml:space="preserve">. </w:t>
+      </w:r>
+    </w:p>
+    <w:p>
+      <w:pPr>
+        <w:pStyle w:val="ListParagraph"/>
+        <w:rPr>
+          <w:noProof/>
+        </w:rPr>
+      </w:pPr>
+    </w:p>
+    <w:p>
+      <w:pPr>
+        <w:rPr>
+          <w:lang w:val="es-ES"/>
+        </w:rPr>
+      </w:pPr>
+      <w:r>
+        <w:rPr>
+          <w:noProof/>
+        </w:rPr>
+        <w:drawing>
+          <wp:inline distT="0" distB="0" distL="0" distR="0" wp14:anchorId="148C0685" wp14:editId="5F5EA849">
+            <wp:extent cx="6333303" cy="2679405"/>
+            <wp:effectExtent l="0" t="0" r="0" b="6985"/>
+            <wp:docPr id="2" name="Picture 2"/>
+            <wp:cNvGraphicFramePr>
+              <a:graphicFrameLocks xmlns:a="http://schemas.openxmlformats.org/drawingml/2006/main" noChangeAspect="1"/>
+            </wp:cNvGraphicFramePr>
+            <a:graphic xmlns:a="http://schemas.openxmlformats.org/drawingml/2006/main">
+              <a:graphicData uri="http://schemas.openxmlformats.org/drawingml/2006/picture">
+                <pic:pic xmlns:pic="http://schemas.openxmlformats.org/drawingml/2006/picture">
+                  <pic:nvPicPr>
+                    <pic:cNvPr id="1" name=""/>
+                    <pic:cNvPicPr/>
+                  </pic:nvPicPr>
+                  <pic:blipFill rotWithShape="1">
+                    <a:blip r:embed="rId6"/>
+                    <a:srcRect l="16864" t="18663" r="10074" b="26360"/>
+                    <a:stretch/>
+                  </pic:blipFill>
+                  <pic:spPr bwMode="auto">
+                    <a:xfrm>
+                      <a:off x="0" y="0"/>
+                      <a:ext cx="6356614" cy="2689267"/>
+                    </a:xfrm>
+                    <a:prstGeom prst="rect">
+                      <a:avLst/>
+                    </a:prstGeom>
+                    <a:ln>
+                      <a:noFill/>
+                    </a:ln>
+                    <a:extLst>
+                      <a:ext uri="{53640926-AAD7-44D8-BBD7-CCE9431645EC}">
+                        <a14:shadowObscured xmlns:a14="http://schemas.microsoft.com/office/drawing/2010/main"/>
+                      </a:ext>
+                    </a:extLst>
+                  </pic:spPr>
+                </pic:pic>
+              </a:graphicData>
+            </a:graphic>
+          </wp:inline>
+        </w:drawing>
+      </w:r>
+    </w:p>
+    <w:p>
+      <w:pPr>
+        <w:pStyle w:val="ListParagraph"/>
+        <w:numPr>
+          <w:ilvl w:val="0"/>
+          <w:numId w:val="1"/>
+        </w:numPr>
+        <w:rPr>
+          <w:lang w:val="es-ES"/>
+        </w:rPr>
+      </w:pPr>
+      <w:r>
+        <w:rPr>
+          <w:lang w:val="es-ES"/>
+        </w:rPr>
+        <w:t xml:space="preserve">Ahora necesitamos guardar estos cambios directamente en el GitHup, por medio de la terminal con los siguientes comandos o instrucciones. </w:t>
+      </w:r>
+    </w:p>
+    <w:p>
+      <w:pPr>
+        <w:pStyle w:val="ListParagraph"/>
+        <w:numPr>
+          <w:ilvl w:val="1"/>
+          <w:numId w:val="1"/>
+        </w:numPr>
+        <w:rPr>
+          <w:lang w:val="es-ES"/>
+        </w:rPr>
+      </w:pPr>
+      <w:r>
+        <w:rPr>
+          <w:lang w:val="es-ES"/>
+        </w:rPr>
+        <w:t>Git int</w:t>
+      </w:r>
+    </w:p>
+    <w:p>
+      <w:pPr>
+        <w:pStyle w:val="ListParagraph"/>
+        <w:numPr>
+          <w:ilvl w:val="1"/>
+          <w:numId w:val="1"/>
+        </w:numPr>
+        <w:rPr>
+          <w:lang w:val="es-ES"/>
+        </w:rPr>
+      </w:pPr>
+      <w:r>
+        <w:rPr>
+          <w:lang w:val="es-ES"/>
+        </w:rPr>
+        <w:t>Git add .</w:t>
+      </w:r>
+    </w:p>
+    <w:p>
+      <w:pPr>
+        <w:pStyle w:val="ListParagraph"/>
+        <w:numPr>
+          <w:ilvl w:val="1"/>
+          <w:numId w:val="1"/>
+        </w:numPr>
+        <w:rPr>
+          <w:lang w:val="es-ES"/>
+        </w:rPr>
+      </w:pPr>
+      <w:r>
+        <w:rPr>
+          <w:lang w:val="es-ES"/>
+        </w:rPr>
+        <w:t>Git commit -m “Cambio de color”</w:t>
+      </w:r>
+    </w:p>
+    <w:p>
+      <w:pPr>
+        <w:pStyle w:val="ListParagraph"/>
+        <w:numPr>
+          <w:ilvl w:val="1"/>
+          <w:numId w:val="1"/>
+        </w:numPr>
+        <w:rPr>
+          <w:lang w:val="es-ES"/>
+        </w:rPr>
+      </w:pPr>
+      <w:r>
+        <w:rPr>
+          <w:lang w:val="es-ES"/>
+        </w:rPr>
+        <w:t>Git push</w:t>
+      </w:r>
+    </w:p>
+    <w:p>
+      <w:pPr>
+        <w:rPr>
+          <w:lang w:val="es-ES"/>
+        </w:rPr>
+      </w:pPr>
+    </w:p>
+    <w:p>
+      <w:pPr>
+        <w:rPr>
+          <w:lang w:val="es-ES"/>
+        </w:rPr>
+      </w:pPr>
+      <w:r>
+        <w:rPr>
+          <w:lang w:val="es-ES"/>
+        </w:rPr>
+        <w:drawing>
+          <wp:inline distT="0" distB="0" distL="0" distR="0" wp14:anchorId="3415A75B" wp14:editId="5AAE1F96">
+            <wp:extent cx="6497320" cy="2604977"/>
+            <wp:effectExtent l="0" t="0" r="0" b="5080"/>
+            <wp:docPr id="6" name="Picture 6"/>
+            <wp:cNvGraphicFramePr>
+              <a:graphicFrameLocks xmlns:a="http://schemas.openxmlformats.org/drawingml/2006/main" noChangeAspect="1"/>
+            </wp:cNvGraphicFramePr>
+            <a:graphic xmlns:a="http://schemas.openxmlformats.org/drawingml/2006/main">
+              <a:graphicData uri="http://schemas.openxmlformats.org/drawingml/2006/picture">
+                <pic:pic xmlns:pic="http://schemas.openxmlformats.org/drawingml/2006/picture">
+                  <pic:nvPicPr>
+                    <pic:cNvPr id="1" name=""/>
+                    <pic:cNvPicPr/>
+                  </pic:nvPicPr>
+                  <pic:blipFill>
+                    <a:blip r:embed="rId7"/>
+                    <a:stretch>
+                      <a:fillRect/>
+                    </a:stretch>
+                  </pic:blipFill>
+                  <pic:spPr>
+                    <a:xfrm>
+                      <a:off x="0" y="0"/>
+                      <a:ext cx="6513880" cy="2611617"/>
+                    </a:xfrm>
+                    <a:prstGeom prst="rect">
+                      <a:avLst/>
+                    </a:prstGeom>
+                  </pic:spPr>
+                </pic:pic>
+              </a:graphicData>
+            </a:graphic>
+          </wp:inline>
+        </w:drawing>
+      </w:r>
+    </w:p>
+    <w:p>
+      <w:pPr>
+        <w:pStyle w:val="ListParagraph"/>
+        <w:numPr>
+          <w:ilvl w:val="0"/>
+          <w:numId w:val="1"/>
+        </w:numPr>
+        <w:rPr>
+          <w:lang w:val="es-ES"/>
+        </w:rPr>
+      </w:pPr>
+      <w:r>
+        <w:rPr>
+          <w:lang w:val="es-ES"/>
+        </w:rPr>
+        <w:lastRenderedPageBreak/>
+        <w:t xml:space="preserve">Vamos a ver el proceso de despliegue en el Jenkins que esta alojada en la ip </w:t>
+      </w:r>
+      <w:r>
+        <w:rPr>
+          <w:lang w:val="es-ES"/>
+        </w:rPr>
+        <w:t>147.182.206.150</w:t>
+      </w:r>
+      <w:r>
+        <w:rPr>
+          <w:lang w:val="es-ES"/>
+        </w:rPr>
+        <w:t xml:space="preserve"> la cual es proporcionado por digital ocean donde montamos la maquina virtual </w:t>
+      </w:r>
+    </w:p>
+    <w:p>
+      <w:pPr>
+        <w:pStyle w:val="ListParagraph"/>
+        <w:rPr>
+          <w:lang w:val="es-ES"/>
+        </w:rPr>
+      </w:pPr>
+      <w:r>
+        <w:rPr>
+          <w:lang w:val="es-ES"/>
+        </w:rPr>
+        <w:drawing>
+          <wp:inline distT="0" distB="0" distL="0" distR="0" wp14:anchorId="216EA017" wp14:editId="02FE2135">
+            <wp:extent cx="5612130" cy="1853565"/>
+            <wp:effectExtent l="0" t="0" r="7620" b="0"/>
+            <wp:docPr id="7" name="Picture 7"/>
+            <wp:cNvGraphicFramePr>
+              <a:graphicFrameLocks xmlns:a="http://schemas.openxmlformats.org/drawingml/2006/main" noChangeAspect="1"/>
+            </wp:cNvGraphicFramePr>
+            <a:graphic xmlns:a="http://schemas.openxmlformats.org/drawingml/2006/main">
+              <a:graphicData uri="http://schemas.openxmlformats.org/drawingml/2006/picture">
+                <pic:pic xmlns:pic="http://schemas.openxmlformats.org/drawingml/2006/picture">
+                  <pic:nvPicPr>
+                    <pic:cNvPr id="1" name=""/>
+                    <pic:cNvPicPr/>
+                  </pic:nvPicPr>
+                  <pic:blipFill>
+                    <a:blip r:embed="rId8"/>
+                    <a:stretch>
+                      <a:fillRect/>
+                    </a:stretch>
+                  </pic:blipFill>
+                  <pic:spPr>
+                    <a:xfrm>
+                      <a:off x="0" y="0"/>
+                      <a:ext cx="5612130" cy="1853565"/>
+                    </a:xfrm>
+                    <a:prstGeom prst="rect">
+                      <a:avLst/>
+                    </a:prstGeom>
+                  </pic:spPr>
+                </pic:pic>
+              </a:graphicData>
+            </a:graphic>
+          </wp:inline>
+        </w:drawing>
+      </w:r>
+    </w:p>
+    <w:p>
+      <w:pPr>
+        <w:pStyle w:val="ListParagraph"/>
+        <w:rPr>
+          <w:lang w:val="es-ES"/>
+        </w:rPr>
+      </w:pPr>
+    </w:p>
+    <w:p>
+      <w:pPr>
+        <w:pStyle w:val="ListParagraph"/>
+        <w:rPr>
+          <w:lang w:val="es-ES"/>
+        </w:rPr>
+      </w:pPr>
+      <w:r>
+        <w:rPr>
+          <w:lang w:val="es-ES"/>
+        </w:rPr>
+        <w:t xml:space="preserve">y el puerto 8080 </w:t>
+      </w:r>
+      <w:r>
+        <w:rPr>
+          <w:lang w:val="es-ES"/>
+        </w:rPr>
+        <w:t>el cual fue instalado con la imagen de Jenkins-chrome en el contenedor de Docker por medio del siguiente comando.</w:t>
+      </w:r>
+    </w:p>
+    <w:p>
+      <w:pPr>
+        <w:pStyle w:val="ListParagraph"/>
+        <w:rPr>
+          <w:lang w:val="es-ES"/>
+        </w:rPr>
+      </w:pPr>
+      <w:r>
+        <w:rPr>
+          <w:lang w:val="es-ES"/>
+        </w:rPr>
+        <w:drawing>
+          <wp:inline distT="0" distB="0" distL="0" distR="0" wp14:anchorId="7BDEEC3C" wp14:editId="1A9C99B4">
+            <wp:extent cx="5612130" cy="1573619"/>
+            <wp:effectExtent l="0" t="0" r="7620" b="7620"/>
+            <wp:docPr id="9" name="Picture 9"/>
+            <wp:cNvGraphicFramePr>
+              <a:graphicFrameLocks xmlns:a="http://schemas.openxmlformats.org/drawingml/2006/main" noChangeAspect="1"/>
+            </wp:cNvGraphicFramePr>
+            <a:graphic xmlns:a="http://schemas.openxmlformats.org/drawingml/2006/main">
+              <a:graphicData uri="http://schemas.openxmlformats.org/drawingml/2006/picture">
+                <pic:pic xmlns:pic="http://schemas.openxmlformats.org/drawingml/2006/picture">
+                  <pic:nvPicPr>
+                    <pic:cNvPr id="1" name=""/>
+                    <pic:cNvPicPr/>
+                  </pic:nvPicPr>
+                  <pic:blipFill>
+                    <a:blip r:embed="rId9"/>
+                    <a:stretch>
+                      <a:fillRect/>
+                    </a:stretch>
+                  </pic:blipFill>
+                  <pic:spPr>
+                    <a:xfrm>
+                      <a:off x="0" y="0"/>
+                      <a:ext cx="5630216" cy="1578690"/>
+                    </a:xfrm>
+                    <a:prstGeom prst="rect">
+                      <a:avLst/>
+                    </a:prstGeom>
+                  </pic:spPr>
+                </pic:pic>
+              </a:graphicData>
+            </a:graphic>
+          </wp:inline>
+        </w:drawing>
+      </w:r>
+    </w:p>
+    <w:p>
+      <w:pPr>
+        <w:pStyle w:val="ListParagraph"/>
+        <w:rPr>
+          <w:lang w:val="es-ES"/>
+        </w:rPr>
+      </w:pPr>
+    </w:p>
+    <w:p>
+      <w:pPr>
+        <w:pStyle w:val="ListParagraph"/>
+        <w:rPr>
+          <w:lang w:val="es-ES"/>
+        </w:rPr>
+      </w:pPr>
+      <w:r>
+        <w:rPr>
+          <w:lang w:val="es-ES"/>
+        </w:rPr>
+        <w:t xml:space="preserve">Entonces procedemos a ingresar a Jenkins a el navegador </w:t>
+      </w:r>
+    </w:p>
+    <w:p>
+      <w:pPr>
+        <w:pStyle w:val="ListParagraph"/>
+        <w:rPr>
+          <w:lang w:val="es-ES"/>
+        </w:rPr>
+      </w:pPr>
+    </w:p>
+    <w:p>
+      <w:pPr>
+        <w:pStyle w:val="ListParagraph"/>
+        <w:rPr>
+          <w:lang w:val="es-ES"/>
+        </w:rPr>
+      </w:pPr>
+      <w:r>
+        <w:rPr>
+          <w:lang w:val="es-ES"/>
+        </w:rPr>
+        <w:drawing>
+          <wp:inline distT="0" distB="0" distL="0" distR="0" wp14:anchorId="3AFA1F0F" wp14:editId="18250B48">
+            <wp:extent cx="5611966" cy="2796363"/>
+            <wp:effectExtent l="0" t="0" r="8255" b="4445"/>
+            <wp:docPr id="10" name="Picture 10"/>
+            <wp:cNvGraphicFramePr>
+              <a:graphicFrameLocks xmlns:a="http://schemas.openxmlformats.org/drawingml/2006/main" noChangeAspect="1"/>
+            </wp:cNvGraphicFramePr>
+            <a:graphic xmlns:a="http://schemas.openxmlformats.org/drawingml/2006/main">
+              <a:graphicData uri="http://schemas.openxmlformats.org/drawingml/2006/picture">
+                <pic:pic xmlns:pic="http://schemas.openxmlformats.org/drawingml/2006/picture">
+                  <pic:nvPicPr>
+                    <pic:cNvPr id="1" name=""/>
+                    <pic:cNvPicPr/>
+                  </pic:nvPicPr>
+                  <pic:blipFill>
+                    <a:blip r:embed="rId10"/>
+                    <a:stretch>
+                      <a:fillRect/>
+                    </a:stretch>
+                  </pic:blipFill>
+                  <pic:spPr>
+                    <a:xfrm>
+                      <a:off x="0" y="0"/>
+                      <a:ext cx="5632797" cy="2806743"/>
+                    </a:xfrm>
+                    <a:prstGeom prst="rect">
+                      <a:avLst/>
+                    </a:prstGeom>
+                  </pic:spPr>
+                </pic:pic>
+              </a:graphicData>
+            </a:graphic>
+          </wp:inline>
+        </w:drawing>
+      </w:r>
+    </w:p>
+    <w:p>
+      <w:pPr>
+        <w:pStyle w:val="ListParagraph"/>
+        <w:numPr>
+          <w:ilvl w:val="0"/>
+          <w:numId w:val="1"/>
+        </w:numPr>
+        <w:rPr>
+          <w:lang w:val="es-ES"/>
+        </w:rPr>
+      </w:pPr>
+      <w:r>
+        <w:rPr>
+          <w:lang w:val="es-ES"/>
+        </w:rPr>
+        <w:lastRenderedPageBreak/>
+        <w:t>seleccionamos el pipeline que en este caso se llama tallar DevOps en este apartado podemos ver el proceso de despliegue.</w:t>
+      </w:r>
+    </w:p>
+    <w:p>
+      <w:pPr>
+        <w:rPr>
+          <w:lang w:val="es-ES"/>
+        </w:rPr>
+      </w:pPr>
+    </w:p>
+    <w:p>
+      <w:pPr>
+        <w:pStyle w:val="ListParagraph"/>
+        <w:rPr>
+          <w:lang w:val="es-ES"/>
+        </w:rPr>
+      </w:pPr>
+      <w:r>
+        <w:rPr>
+          <w:lang w:val="es-ES"/>
+        </w:rPr>
+        <w:drawing>
+          <wp:inline distT="0" distB="0" distL="0" distR="0" wp14:anchorId="325CE025" wp14:editId="74DDF2A6">
+            <wp:extent cx="5877767" cy="3774440"/>
+            <wp:effectExtent l="0" t="0" r="8890" b="0"/>
+            <wp:docPr id="3" name="Picture 3"/>
+            <wp:cNvGraphicFramePr>
+              <a:graphicFrameLocks xmlns:a="http://schemas.openxmlformats.org/drawingml/2006/main" noChangeAspect="1"/>
+            </wp:cNvGraphicFramePr>
+            <a:graphic xmlns:a="http://schemas.openxmlformats.org/drawingml/2006/main">
+              <a:graphicData uri="http://schemas.openxmlformats.org/drawingml/2006/picture">
+                <pic:pic xmlns:pic="http://schemas.openxmlformats.org/drawingml/2006/picture">
+                  <pic:nvPicPr>
+                    <pic:cNvPr id="1" name=""/>
+                    <pic:cNvPicPr/>
+                  </pic:nvPicPr>
+                  <pic:blipFill>
+                    <a:blip r:embed="rId11"/>
+                    <a:stretch>
+                      <a:fillRect/>
+                    </a:stretch>
+                  </pic:blipFill>
+                  <pic:spPr>
+                    <a:xfrm>
+                      <a:off x="0" y="0"/>
+                      <a:ext cx="5890356" cy="3782524"/>
+                    </a:xfrm>
+                    <a:prstGeom prst="rect">
+                      <a:avLst/>
+                    </a:prstGeom>
+                  </pic:spPr>
+                </pic:pic>
+              </a:graphicData>
+            </a:graphic>
+          </wp:inline>
+        </w:drawing>
+      </w:r>
+    </w:p>
+    <w:p>
+      <w:pPr>
+        <w:pStyle w:val="ListParagraph"/>
+        <w:rPr>
+          <w:lang w:val="es-ES"/>
+        </w:rPr>
+      </w:pPr>
+    </w:p>
+    <w:p>
+      <w:pPr>
+        <w:pStyle w:val="ListParagraph"/>
+        <w:rPr>
+          <w:lang w:val="es-ES"/>
+        </w:rPr>
+      </w:pPr>
+    </w:p>
+    <w:p>
+      <w:pPr>
+        <w:pStyle w:val="ListParagraph"/>
+        <w:rPr>
+          <w:lang w:val="es-ES"/>
+        </w:rPr>
+      </w:pPr>
+    </w:p>
+    <w:p>
+      <w:pPr>
+        <w:pStyle w:val="ListParagraph"/>
+        <w:rPr>
+          <w:lang w:val="es-ES"/>
+        </w:rPr>
+      </w:pPr>
+    </w:p>
+    <w:p>
+      <w:pPr>
+        <w:pStyle w:val="ListParagraph"/>
+        <w:rPr>
+          <w:lang w:val="es-ES"/>
+        </w:rPr>
+      </w:pPr>
+    </w:p>
+    <w:p>
+      <w:pPr>
+        <w:pStyle w:val="ListParagraph"/>
+        <w:rPr>
+          <w:lang w:val="es-ES"/>
+        </w:rPr>
+      </w:pPr>
+    </w:p>
+    <w:p>
+      <w:pPr>
+        <w:pStyle w:val="ListParagraph"/>
+        <w:rPr>
+          <w:lang w:val="es-ES"/>
+        </w:rPr>
+      </w:pPr>
+      <w:r>
+        <w:rPr>
+          <w:lang w:val="es-ES"/>
+        </w:rPr>
+        <w:drawing>
+          <wp:inline distT="0" distB="0" distL="0" distR="0" wp14:anchorId="25DFC741" wp14:editId="1AD26BF1">
+            <wp:extent cx="5856457" cy="2541181"/>
+            <wp:effectExtent l="0" t="0" r="0" b="0"/>
+            <wp:docPr id="5" name="Picture 5"/>
+            <wp:cNvGraphicFramePr>
+              <a:graphicFrameLocks xmlns:a="http://schemas.openxmlformats.org/drawingml/2006/main" noChangeAspect="1"/>
+            </wp:cNvGraphicFramePr>
+            <a:graphic xmlns:a="http://schemas.openxmlformats.org/drawingml/2006/main">
+              <a:graphicData uri="http://schemas.openxmlformats.org/drawingml/2006/picture">
+                <pic:pic xmlns:pic="http://schemas.openxmlformats.org/drawingml/2006/picture">
+                  <pic:nvPicPr>
+                    <pic:cNvPr id="1" name=""/>
+                    <pic:cNvPicPr/>
+                  </pic:nvPicPr>
+                  <pic:blipFill>
+                    <a:blip r:embed="rId12"/>
+                    <a:stretch>
+                      <a:fillRect/>
+                    </a:stretch>
+                  </pic:blipFill>
+                  <pic:spPr>
+                    <a:xfrm>
+                      <a:off x="0" y="0"/>
+                      <a:ext cx="5874856" cy="2549165"/>
+                    </a:xfrm>
+                    <a:prstGeom prst="rect">
+                      <a:avLst/>
+                    </a:prstGeom>
+                  </pic:spPr>
+                </pic:pic>
+              </a:graphicData>
+            </a:graphic>
+          </wp:inline>
+        </w:drawing>
+      </w:r>
+    </w:p>
+    <w:p>
+      <w:pPr>
+        <w:pStyle w:val="ListParagraph"/>
+        <w:numPr>
+          <w:ilvl w:val="0"/>
+          <w:numId w:val="1"/>
+        </w:numPr>
+        <w:rPr>
+          <w:lang w:val="es-ES"/>
+        </w:rPr>
+      </w:pPr>
+      <w:r>
+        <w:rPr>
+          <w:lang w:val="es-ES"/>
+        </w:rPr>
+        <w:lastRenderedPageBreak/>
+        <w:t>Y</w:t>
+      </w:r>
+      <w:r>
+        <w:rPr>
+          <w:lang w:val="es-ES"/>
+        </w:rPr>
+        <w:t xml:space="preserve">a por </w:t>
+      </w:r>
+      <w:r>
+        <w:rPr>
+          <w:lang w:val="es-ES"/>
+        </w:rPr>
+        <w:t>último</w:t>
+      </w:r>
+      <w:r>
+        <w:rPr>
+          <w:lang w:val="es-ES"/>
+        </w:rPr>
+        <w:t xml:space="preserve"> procedemos a ver los cambios en la pagina web de Producción</w:t>
+      </w:r>
+      <w:r>
+        <w:rPr>
+          <w:lang w:val="es-ES"/>
+        </w:rPr>
+        <w:t>.</w:t>
+      </w:r>
+    </w:p>
+    <w:p>
+      <w:pPr>
+        <w:rPr>
+          <w:lang w:val="es-ES"/>
+        </w:rPr>
+      </w:pPr>
+      <w:r>
+        <w:rPr>
+          <w:lang w:val="es-ES"/>
+        </w:rPr>
+        <w:drawing>
+          <wp:inline distT="0" distB="0" distL="0" distR="0" wp14:anchorId="1BFE28E3" wp14:editId="025FB8E5">
+            <wp:extent cx="5612130" cy="3027045"/>
+            <wp:effectExtent l="0" t="0" r="7620" b="1905"/>
+            <wp:docPr id="11" name="Picture 11"/>
+            <wp:cNvGraphicFramePr>
+              <a:graphicFrameLocks xmlns:a="http://schemas.openxmlformats.org/drawingml/2006/main" noChangeAspect="1"/>
+            </wp:cNvGraphicFramePr>
+            <a:graphic xmlns:a="http://schemas.openxmlformats.org/drawingml/2006/main">
+              <a:graphicData uri="http://schemas.openxmlformats.org/drawingml/2006/picture">
+                <pic:pic xmlns:pic="http://schemas.openxmlformats.org/drawingml/2006/picture">
+                  <pic:nvPicPr>
+                    <pic:cNvPr id="1" name=""/>
+                    <pic:cNvPicPr/>
+                  </pic:nvPicPr>
+                  <pic:blipFill>
+                    <a:blip r:embed="rId13"/>
+                    <a:stretch>
+                      <a:fillRect/>
+                    </a:stretch>
+                  </pic:blipFill>
+                  <pic:spPr>
+                    <a:xfrm>
+                      <a:off x="0" y="0"/>
+                      <a:ext cx="5612130" cy="3027045"/>
+                    </a:xfrm>
+                    <a:prstGeom prst="rect">
+                      <a:avLst/>
+                    </a:prstGeom>
+                  </pic:spPr>
+                </pic:pic>
+              </a:graphicData>
+            </a:graphic>
+          </wp:inline>
+        </w:drawing>
       </w:r>
     </w:p>
     <w:sectPr>
@@ -274,6 +1058,135 @@
     </w:sectPr>
   </w:body>
 </w:document>
+</file>
+
+<file path=word/numbering.xml><?xml version="1.0" encoding="utf-8"?>
+<w:numbering xmlns:wpc="http://schemas.microsoft.com/office/word/2010/wordprocessingCanvas" xmlns:cx="http://schemas.microsoft.com/office/drawing/2014/chartex" xmlns:cx1="http://schemas.microsoft.com/office/drawing/2015/9/8/chartex" xmlns:cx2="http://schemas.microsoft.com/office/drawing/2015/10/21/chartex" xmlns:cx3="http://schemas.microsoft.com/office/drawing/2016/5/9/chartex" xmlns:cx4="http://schemas.microsoft.com/office/drawing/2016/5/10/chartex" xmlns:cx5="http://schemas.microsoft.com/office/drawing/2016/5/11/chartex" xmlns:cx6="http://schemas.microsoft.com/office/drawing/2016/5/12/chartex" xmlns:cx7="http://schemas.microsoft.com/office/drawing/2016/5/13/chartex" xmlns:cx8="http://schemas.microsoft.com/office/drawing/2016/5/14/chartex" xmlns:mc="http://schemas.openxmlformats.org/markup-compatibility/2006" xmlns:aink="http://schemas.microsoft.com/office/drawing/2016/ink" xmlns:am3d="http://schemas.microsoft.com/office/drawing/2017/model3d" xmlns:o="urn:schemas-microsoft-com:office:office" xmlns:r="http://schemas.openxmlformats.org/officeDocument/2006/relationships" xmlns:m="http://schemas.openxmlformats.org/officeDocument/2006/math" xmlns:v="urn:schemas-microsoft-com:vml" xmlns:wp14="http://schemas.microsoft.com/office/word/2010/wordprocessingDrawing" xmlns:wp="http://schemas.openxmlformats.org/drawingml/2006/wordprocessingDrawing" xmlns:w10="urn:schemas-microsoft-com:office:word" xmlns:w="http://schemas.openxmlformats.org/wordprocessingml/2006/main" xmlns:w14="http://schemas.microsoft.com/office/word/2010/wordml" xmlns:w15="http://schemas.microsoft.com/office/word/2012/wordml" xmlns:w16cex="http://schemas.microsoft.com/office/word/2018/wordml/cex" xmlns:w16cid="http://schemas.microsoft.com/office/word/2016/wordml/cid" xmlns:w16="http://schemas.microsoft.com/office/word/2018/wordml" xmlns:w16sdtdh="http://schemas.microsoft.com/office/word/2020/wordml/sdtdatahash" xmlns:w16se="http://schemas.microsoft.com/office/word/2015/wordml/symex" xmlns:wpg="http://schemas.microsoft.com/office/word/2010/wordprocessingGroup" xmlns:wpi="http://schemas.microsoft.com/office/word/2010/wordprocessingInk" xmlns:wne="http://schemas.microsoft.com/office/word/2006/wordml" xmlns:wps="http://schemas.microsoft.com/office/word/2010/wordprocessingShape" mc:Ignorable="w14 w15 w16se w16cid w16 w16cex w16sdtdh wp14">
+  <w:abstractNum w:abstractNumId="0" w15:restartNumberingAfterBreak="0">
+    <w:nsid w:val="299C1066"/>
+    <w:multiLevelType w:val="multilevel"/>
+    <w:tmpl w:val="A170F8B8"/>
+    <w:lvl w:ilvl="0">
+      <w:start w:val="1"/>
+      <w:numFmt w:val="decimal"/>
+      <w:lvlText w:val="%1."/>
+      <w:lvlJc w:val="left"/>
+      <w:pPr>
+        <w:ind w:left="720" w:hanging="360"/>
+      </w:pPr>
+      <w:rPr>
+        <w:rFonts w:hint="default"/>
+      </w:rPr>
+    </w:lvl>
+    <w:lvl w:ilvl="1">
+      <w:start w:val="1"/>
+      <w:numFmt w:val="decimal"/>
+      <w:isLgl/>
+      <w:lvlText w:val="%1.%2"/>
+      <w:lvlJc w:val="left"/>
+      <w:pPr>
+        <w:ind w:left="1080" w:hanging="360"/>
+      </w:pPr>
+      <w:rPr>
+        <w:rFonts w:hint="default"/>
+      </w:rPr>
+    </w:lvl>
+    <w:lvl w:ilvl="2">
+      <w:start w:val="1"/>
+      <w:numFmt w:val="decimal"/>
+      <w:isLgl/>
+      <w:lvlText w:val="%1.%2.%3"/>
+      <w:lvlJc w:val="left"/>
+      <w:pPr>
+        <w:ind w:left="1800" w:hanging="720"/>
+      </w:pPr>
+      <w:rPr>
+        <w:rFonts w:hint="default"/>
+      </w:rPr>
+    </w:lvl>
+    <w:lvl w:ilvl="3">
+      <w:start w:val="1"/>
+      <w:numFmt w:val="decimal"/>
+      <w:isLgl/>
+      <w:lvlText w:val="%1.%2.%3.%4"/>
+      <w:lvlJc w:val="left"/>
+      <w:pPr>
+        <w:ind w:left="2160" w:hanging="720"/>
+      </w:pPr>
+      <w:rPr>
+        <w:rFonts w:hint="default"/>
+      </w:rPr>
+    </w:lvl>
+    <w:lvl w:ilvl="4">
+      <w:start w:val="1"/>
+      <w:numFmt w:val="decimal"/>
+      <w:isLgl/>
+      <w:lvlText w:val="%1.%2.%3.%4.%5"/>
+      <w:lvlJc w:val="left"/>
+      <w:pPr>
+        <w:ind w:left="2880" w:hanging="1080"/>
+      </w:pPr>
+      <w:rPr>
+        <w:rFonts w:hint="default"/>
+      </w:rPr>
+    </w:lvl>
+    <w:lvl w:ilvl="5">
+      <w:start w:val="1"/>
+      <w:numFmt w:val="decimal"/>
+      <w:isLgl/>
+      <w:lvlText w:val="%1.%2.%3.%4.%5.%6"/>
+      <w:lvlJc w:val="left"/>
+      <w:pPr>
+        <w:ind w:left="3240" w:hanging="1080"/>
+      </w:pPr>
+      <w:rPr>
+        <w:rFonts w:hint="default"/>
+      </w:rPr>
+    </w:lvl>
+    <w:lvl w:ilvl="6">
+      <w:start w:val="1"/>
+      <w:numFmt w:val="decimal"/>
+      <w:isLgl/>
+      <w:lvlText w:val="%1.%2.%3.%4.%5.%6.%7"/>
+      <w:lvlJc w:val="left"/>
+      <w:pPr>
+        <w:ind w:left="3960" w:hanging="1440"/>
+      </w:pPr>
+      <w:rPr>
+        <w:rFonts w:hint="default"/>
+      </w:rPr>
+    </w:lvl>
+    <w:lvl w:ilvl="7">
+      <w:start w:val="1"/>
+      <w:numFmt w:val="decimal"/>
+      <w:isLgl/>
+      <w:lvlText w:val="%1.%2.%3.%4.%5.%6.%7.%8"/>
+      <w:lvlJc w:val="left"/>
+      <w:pPr>
+        <w:ind w:left="4320" w:hanging="1440"/>
+      </w:pPr>
+      <w:rPr>
+        <w:rFonts w:hint="default"/>
+      </w:rPr>
+    </w:lvl>
+    <w:lvl w:ilvl="8">
+      <w:start w:val="1"/>
+      <w:numFmt w:val="decimal"/>
+      <w:isLgl/>
+      <w:lvlText w:val="%1.%2.%3.%4.%5.%6.%7.%8.%9"/>
+      <w:lvlJc w:val="left"/>
+      <w:pPr>
+        <w:ind w:left="4680" w:hanging="1440"/>
+      </w:pPr>
+      <w:rPr>
+        <w:rFonts w:hint="default"/>
+      </w:rPr>
+    </w:lvl>
+  </w:abstractNum>
+  <w:num w:numId="1">
+    <w:abstractNumId w:val="0"/>
+  </w:num>
+</w:numbering>
 </file>
 
 <file path=word/styles.xml><?xml version="1.0" encoding="utf-8"?>
@@ -702,6 +1615,17 @@
     <w:semiHidden/>
     <w:unhideWhenUsed/>
   </w:style>
+  <w:style w:type="paragraph" w:styleId="ListParagraph">
+    <w:name w:val="List Paragraph"/>
+    <w:basedOn w:val="Normal"/>
+    <w:uiPriority w:val="34"/>
+    <w:qFormat/>
+    <w:rsid w:val="009B1CA2"/>
+    <w:pPr>
+      <w:ind w:left="720"/>
+      <w:contextualSpacing/>
+    </w:pPr>
+  </w:style>
 </w:styles>
 </file>
 
